--- a/ProjectSummary.docx
+++ b/ProjectSummary.docx
@@ -2,6 +2,617 @@
 <file path=word/document.xml><?xml version="1.0" encoding="utf-8"?>
 <w:document xmlns:wpc="http://schemas.microsoft.com/office/word/2010/wordprocessingCanvas" xmlns:cx="http://schemas.microsoft.com/office/drawing/2014/chartex" xmlns:cx1="http://schemas.microsoft.com/office/drawing/2015/9/8/chartex" xmlns:cx2="http://schemas.microsoft.com/office/drawing/2015/10/21/chartex" xmlns:cx3="http://schemas.microsoft.com/office/drawing/2016/5/9/chartex" xmlns:cx4="http://schemas.microsoft.com/office/drawing/2016/5/10/chartex" xmlns:cx5="http://schemas.microsoft.com/office/drawing/2016/5/11/chartex" xmlns:cx6="http://schemas.microsoft.com/office/drawing/2016/5/12/chartex" xmlns:cx7="http://schemas.microsoft.com/office/drawing/2016/5/13/chartex" xmlns:cx8="http://schemas.microsoft.com/office/drawing/2016/5/14/chartex" xmlns:mc="http://schemas.openxmlformats.org/markup-compatibility/2006" xmlns:aink="http://schemas.microsoft.com/office/drawing/2016/ink" xmlns:am3d="http://schemas.microsoft.com/office/drawing/2017/model3d" xmlns:o="urn:schemas-microsoft-com:office:office" xmlns:oel="http://schemas.microsoft.com/office/2019/extlst" xmlns:r="http://schemas.openxmlformats.org/officeDocument/2006/relationships" xmlns:m="http://schemas.openxmlformats.org/officeDocument/2006/math" xmlns:v="urn:schemas-microsoft-com:vml" xmlns:wp14="http://schemas.microsoft.com/office/word/2010/wordprocessingDrawing" xmlns:wp="http://schemas.openxmlformats.org/drawingml/2006/wordprocessingDrawing" xmlns:w10="urn:schemas-microsoft-com:office:word" xmlns:w="http://schemas.openxmlformats.org/wordprocessingml/2006/main" xmlns:w14="http://schemas.microsoft.com/office/word/2010/wordml" xmlns:w15="http://schemas.microsoft.com/office/word/2012/wordml" xmlns:w16cex="http://schemas.microsoft.com/office/word/2018/wordml/cex" xmlns:w16cid="http://schemas.microsoft.com/office/word/2016/wordml/cid" xmlns:w16="http://schemas.microsoft.com/office/word/2018/wordml" xmlns:w16sdtdh="http://schemas.microsoft.com/office/word/2020/wordml/sdtdatahash" xmlns:w16se="http://schemas.microsoft.com/office/word/2015/wordml/symex" xmlns:wpg="http://schemas.microsoft.com/office/word/2010/wordprocessingGroup" xmlns:wpi="http://schemas.microsoft.com/office/word/2010/wordprocessingInk" xmlns:wne="http://schemas.microsoft.com/office/word/2006/wordml" xmlns:wps="http://schemas.microsoft.com/office/word/2010/wordprocessingShape" mc:Ignorable="w14 w15 w16se w16cid w16 w16cex w16sdtdh wp14">
   <w:body>
+    <w:p>
+      <w:pPr>
+        <w:ind w:left="720" w:hanging="360"/>
+        <w:rPr>
+          <w:lang w:val="en-US"/>
+        </w:rPr>
+      </w:pPr>
+      <w:r>
+        <w:rPr>
+          <w:lang w:val="en-US"/>
+        </w:rPr>
+        <w:t>Calculating</w:t>
+      </w:r>
+      <w:r>
+        <w:rPr>
+          <w:lang w:val="en-US"/>
+        </w:rPr>
+        <w:t xml:space="preserve"> potential binary stars’ periods using data from the </w:t>
+      </w:r>
+      <w:r>
+        <w:rPr>
+          <w:lang w:val="en-US"/>
+        </w:rPr>
+        <w:t>Sloan Digital Sky Survey (SDSS)</w:t>
+      </w:r>
+    </w:p>
+    <w:p>
+      <w:pPr>
+        <w:ind w:left="720" w:hanging="360"/>
+        <w:rPr>
+          <w:lang w:val="en-US"/>
+        </w:rPr>
+      </w:pPr>
+    </w:p>
+    <w:p>
+      <w:pPr>
+        <w:pStyle w:val="ListParagraph"/>
+        <w:numPr>
+          <w:ilvl w:val="0"/>
+          <w:numId w:val="5"/>
+        </w:numPr>
+        <w:rPr>
+          <w:rFonts w:ascii="Times New Roman" w:hAnsi="Times New Roman" w:cs="Times New Roman"/>
+          <w:lang w:val="en-US"/>
+        </w:rPr>
+      </w:pPr>
+      <w:r>
+        <w:rPr>
+          <w:rFonts w:ascii="Times New Roman" w:hAnsi="Times New Roman" w:cs="Times New Roman"/>
+          <w:lang w:val="en-US"/>
+        </w:rPr>
+        <w:t>Scientific background</w:t>
+      </w:r>
+    </w:p>
+    <w:p>
+      <w:pPr>
+        <w:pStyle w:val="ListParagraph"/>
+        <w:numPr>
+          <w:ilvl w:val="0"/>
+          <w:numId w:val="7"/>
+        </w:numPr>
+        <w:rPr>
+          <w:rFonts w:ascii="Times New Roman" w:hAnsi="Times New Roman" w:cs="Times New Roman"/>
+          <w:lang w:val="en-US"/>
+        </w:rPr>
+      </w:pPr>
+      <w:r>
+        <w:rPr>
+          <w:rFonts w:ascii="Times New Roman" w:hAnsi="Times New Roman" w:cs="Times New Roman"/>
+          <w:lang w:val="en-US"/>
+        </w:rPr>
+        <w:t>Binary star</w:t>
+      </w:r>
+    </w:p>
+    <w:p>
+      <w:pPr>
+        <w:ind w:firstLine="360"/>
+        <w:rPr>
+          <w:lang w:val="en-US"/>
+        </w:rPr>
+      </w:pPr>
+      <w:r>
+        <w:rPr>
+          <w:lang w:val="vi-VN"/>
+        </w:rPr>
+        <w:t>In astronomy, binary stars are</w:t>
+      </w:r>
+      <w:r>
+        <w:rPr>
+          <w:lang w:val="en-US"/>
+        </w:rPr>
+        <w:t xml:space="preserve"> 2 stars that are gravitationally bound to each other and revolve around one another. Their orbits can be either elliptical or circular</w:t>
+      </w:r>
+      <w:r>
+        <w:rPr>
+          <w:lang w:val="en-US"/>
+        </w:rPr>
+        <w:t>, as shown in the figure below. The time in which each star in the system finishes its orbit is called the binary system’s orbital period.</w:t>
+      </w:r>
+    </w:p>
+    <w:p>
+      <w:pPr>
+        <w:ind w:firstLine="360"/>
+        <w:rPr>
+          <w:lang w:val="en-US"/>
+        </w:rPr>
+      </w:pPr>
+      <w:r>
+        <w:rPr>
+          <w:lang w:val="en-US"/>
+        </w:rPr>
+        <w:t>This period can be measure using a star’s measured radial velocity, which is the velocity vector component that is parallel to the observer’s line of sight.</w:t>
+      </w:r>
+    </w:p>
+    <w:p>
+      <w:pPr>
+        <w:ind w:firstLine="360"/>
+        <w:rPr>
+          <w:lang w:val="en-US"/>
+        </w:rPr>
+      </w:pPr>
+    </w:p>
+    <w:p>
+      <w:pPr>
+        <w:pStyle w:val="ListParagraph"/>
+        <w:numPr>
+          <w:ilvl w:val="0"/>
+          <w:numId w:val="7"/>
+        </w:numPr>
+        <w:rPr>
+          <w:rFonts w:ascii="Times New Roman" w:hAnsi="Times New Roman" w:cs="Times New Roman"/>
+          <w:lang w:val="en-US"/>
+        </w:rPr>
+      </w:pPr>
+      <w:r>
+        <w:rPr>
+          <w:rFonts w:ascii="Times New Roman" w:hAnsi="Times New Roman" w:cs="Times New Roman"/>
+          <w:lang w:val="en-US"/>
+        </w:rPr>
+        <w:t xml:space="preserve">Sloan </w:t>
+      </w:r>
+      <w:r>
+        <w:rPr>
+          <w:rFonts w:ascii="Times New Roman" w:hAnsi="Times New Roman" w:cs="Times New Roman"/>
+          <w:lang w:val="en-US"/>
+        </w:rPr>
+        <w:t>Digital Sky Survey (SDSS) and</w:t>
+      </w:r>
+      <w:r>
+        <w:rPr>
+          <w:rFonts w:ascii="Times New Roman" w:hAnsi="Times New Roman" w:cs="Times New Roman"/>
+          <w:lang w:val="en-US"/>
+        </w:rPr>
+        <w:t xml:space="preserve"> Apache Point Observatory </w:t>
+      </w:r>
+      <w:proofErr w:type="spellStart"/>
+      <w:r>
+        <w:rPr>
+          <w:rFonts w:ascii="Times New Roman" w:hAnsi="Times New Roman" w:cs="Times New Roman"/>
+          <w:lang w:val="en-US"/>
+        </w:rPr>
+        <w:t>Galatic</w:t>
+      </w:r>
+      <w:proofErr w:type="spellEnd"/>
+      <w:r>
+        <w:rPr>
+          <w:rFonts w:ascii="Times New Roman" w:hAnsi="Times New Roman" w:cs="Times New Roman"/>
+          <w:lang w:val="en-US"/>
+        </w:rPr>
+        <w:t xml:space="preserve"> Evolution Experiment (APOGEE)</w:t>
+      </w:r>
+    </w:p>
+    <w:p>
+      <w:pPr>
+        <w:ind w:firstLine="360"/>
+        <w:rPr>
+          <w:lang w:val="en-US"/>
+        </w:rPr>
+      </w:pPr>
+      <w:r>
+        <w:rPr>
+          <w:lang w:val="en-US"/>
+        </w:rPr>
+        <w:t>The SDSS is a major astronomical survey using a 2.5m telescope at Apache Point Observatory in New Mexico, US</w:t>
+      </w:r>
+      <w:r>
+        <w:rPr>
+          <w:lang w:val="en-US"/>
+        </w:rPr>
+        <w:t xml:space="preserve"> and the </w:t>
+      </w:r>
+      <w:proofErr w:type="spellStart"/>
+      <w:r>
+        <w:rPr>
+          <w:lang w:val="en-US"/>
+        </w:rPr>
+        <w:t>Irénée</w:t>
+      </w:r>
+      <w:proofErr w:type="spellEnd"/>
+      <w:r>
+        <w:rPr>
+          <w:lang w:val="en-US"/>
+        </w:rPr>
+        <w:t xml:space="preserve"> du Pont Telescope at Las Campanas Observatory</w:t>
+      </w:r>
+      <w:r>
+        <w:rPr>
+          <w:lang w:val="en-US"/>
+        </w:rPr>
+        <w:t>, Chile. Beginning its operation in 2000, the SDSS has gone through 4 phases, each comprises of multiple surveys corresponding to different goals.</w:t>
+      </w:r>
+    </w:p>
+    <w:p>
+      <w:pPr>
+        <w:ind w:firstLine="360"/>
+        <w:rPr>
+          <w:lang w:val="en-US"/>
+        </w:rPr>
+      </w:pPr>
+    </w:p>
+    <w:p>
+      <w:pPr>
+        <w:ind w:firstLine="360"/>
+        <w:rPr>
+          <w:lang w:val="en-US"/>
+        </w:rPr>
+      </w:pPr>
+      <w:r>
+        <w:rPr>
+          <w:lang w:val="en-US"/>
+        </w:rPr>
+        <w:t>APOGEE is one of those surveys.</w:t>
+      </w:r>
+      <w:r>
+        <w:rPr>
+          <w:lang w:val="en-US"/>
+        </w:rPr>
+        <w:t xml:space="preserve"> It contains two versions, </w:t>
+      </w:r>
+      <w:r>
+        <w:rPr>
+          <w:lang w:val="en-US"/>
+        </w:rPr>
+        <w:t>which</w:t>
+      </w:r>
+      <w:r>
+        <w:rPr>
+          <w:lang w:val="vi-VN"/>
+        </w:rPr>
+        <w:t xml:space="preserve"> lasted from 2011</w:t>
+      </w:r>
+      <w:r>
+        <w:rPr>
+          <w:lang w:val="en-US"/>
+        </w:rPr>
+        <w:t xml:space="preserve"> </w:t>
+      </w:r>
+      <w:r>
+        <w:rPr>
+          <w:lang w:val="vi-VN"/>
+        </w:rPr>
+        <w:t>-</w:t>
+      </w:r>
+      <w:r>
+        <w:rPr>
+          <w:lang w:val="en-US"/>
+        </w:rPr>
+        <w:t xml:space="preserve"> </w:t>
+      </w:r>
+      <w:r>
+        <w:rPr>
+          <w:lang w:val="vi-VN"/>
+        </w:rPr>
+        <w:t>2014 and 2014 – 2021 resp</w:t>
+      </w:r>
+      <w:r>
+        <w:rPr>
+          <w:lang w:val="en-US"/>
+        </w:rPr>
+        <w:t>ectively. APOGEE measures the chemical element abundance and dynamic motions of stars in the Milky Way. This project uses a few of APOGEE’s motion-related data fields, including radial velocity</w:t>
+      </w:r>
+      <w:r>
+        <w:rPr>
+          <w:lang w:val="en-US"/>
+        </w:rPr>
+        <w:t xml:space="preserve"> (RV)</w:t>
+      </w:r>
+      <w:r>
+        <w:rPr>
+          <w:lang w:val="en-US"/>
+        </w:rPr>
+        <w:t>.</w:t>
+      </w:r>
+    </w:p>
+    <w:p>
+      <w:pPr>
+        <w:rPr>
+          <w:lang w:val="en-US"/>
+        </w:rPr>
+      </w:pPr>
+    </w:p>
+    <w:p>
+      <w:pPr>
+        <w:pStyle w:val="ListParagraph"/>
+        <w:numPr>
+          <w:ilvl w:val="0"/>
+          <w:numId w:val="5"/>
+        </w:numPr>
+        <w:rPr>
+          <w:rFonts w:ascii="Times New Roman" w:hAnsi="Times New Roman" w:cs="Times New Roman"/>
+          <w:lang w:val="en-US"/>
+        </w:rPr>
+      </w:pPr>
+      <w:r>
+        <w:rPr>
+          <w:rFonts w:ascii="Times New Roman" w:hAnsi="Times New Roman" w:cs="Times New Roman"/>
+          <w:lang w:val="en-US"/>
+        </w:rPr>
+        <w:t>Method</w:t>
+      </w:r>
+    </w:p>
+    <w:p>
+      <w:pPr>
+        <w:pStyle w:val="ListParagraph"/>
+        <w:ind w:left="1080"/>
+        <w:rPr>
+          <w:rFonts w:ascii="Times New Roman" w:hAnsi="Times New Roman" w:cs="Times New Roman"/>
+          <w:lang w:val="en-US"/>
+        </w:rPr>
+      </w:pPr>
+      <w:r>
+        <w:rPr>
+          <w:rFonts w:ascii="Times New Roman" w:hAnsi="Times New Roman" w:cs="Times New Roman"/>
+          <w:lang w:val="en-US"/>
+        </w:rPr>
+        <w:t>The project is divided into 2 major steps: detecting stars that have a high chance of being in a binary system, then calculate the orbital period of those binary stars</w:t>
+      </w:r>
+    </w:p>
+    <w:p>
+      <w:pPr>
+        <w:pStyle w:val="ListParagraph"/>
+        <w:numPr>
+          <w:ilvl w:val="0"/>
+          <w:numId w:val="8"/>
+        </w:numPr>
+        <w:rPr>
+          <w:rFonts w:ascii="Times New Roman" w:hAnsi="Times New Roman" w:cs="Times New Roman"/>
+          <w:lang w:val="en-US"/>
+        </w:rPr>
+      </w:pPr>
+      <w:r>
+        <w:rPr>
+          <w:rFonts w:ascii="Times New Roman" w:hAnsi="Times New Roman" w:cs="Times New Roman"/>
+          <w:lang w:val="en-US"/>
+        </w:rPr>
+        <w:t>Detecting binary stars</w:t>
+      </w:r>
+    </w:p>
+    <w:p>
+      <w:pPr>
+        <w:pStyle w:val="ListParagraph"/>
+        <w:numPr>
+          <w:ilvl w:val="0"/>
+          <w:numId w:val="9"/>
+        </w:numPr>
+        <w:rPr>
+          <w:rFonts w:ascii="Times New Roman" w:hAnsi="Times New Roman" w:cs="Times New Roman"/>
+          <w:lang w:val="en-US"/>
+        </w:rPr>
+      </w:pPr>
+      <w:r>
+        <w:rPr>
+          <w:rFonts w:ascii="Times New Roman" w:hAnsi="Times New Roman" w:cs="Times New Roman"/>
+          <w:lang w:val="en-US"/>
+        </w:rPr>
+        <w:t xml:space="preserve">According to </w:t>
+      </w:r>
+      <w:hyperlink r:id="rId5" w:history="1">
+        <w:r>
+          <w:rPr>
+            <w:rStyle w:val="Hyperlink"/>
+            <w:rFonts w:ascii="Times New Roman" w:hAnsi="Times New Roman" w:cs="Times New Roman"/>
+            <w:lang w:val="en-US"/>
+          </w:rPr>
+          <w:t>https://www.sdss4.org/dr17/irspec/use-radial-velocities/</w:t>
+        </w:r>
+      </w:hyperlink>
+      <w:r>
+        <w:rPr>
+          <w:rFonts w:ascii="Times New Roman" w:hAnsi="Times New Roman" w:cs="Times New Roman"/>
+          <w:lang w:val="en-US"/>
+        </w:rPr>
+        <w:t xml:space="preserve">, </w:t>
+      </w:r>
+      <w:r>
+        <w:rPr>
+          <w:rFonts w:ascii="Times New Roman" w:hAnsi="Times New Roman" w:cs="Times New Roman"/>
+          <w:lang w:val="en-US"/>
+        </w:rPr>
+        <w:t xml:space="preserve">we can confidently conclude that a star belongs to a binary system if the following </w:t>
+      </w:r>
+      <w:r>
+        <w:rPr>
+          <w:rFonts w:ascii="Times New Roman" w:hAnsi="Times New Roman" w:cs="Times New Roman"/>
+          <w:lang w:val="en-US"/>
+        </w:rPr>
+        <w:t>3</w:t>
+      </w:r>
+      <w:r>
+        <w:rPr>
+          <w:rFonts w:ascii="Times New Roman" w:hAnsi="Times New Roman" w:cs="Times New Roman"/>
+          <w:lang w:val="en-US"/>
+        </w:rPr>
+        <w:t xml:space="preserve"> conditions are met:</w:t>
+      </w:r>
+    </w:p>
+    <w:p>
+      <w:pPr>
+        <w:pStyle w:val="ListParagraph"/>
+        <w:ind w:left="1800"/>
+        <w:rPr>
+          <w:rFonts w:ascii="Times New Roman" w:hAnsi="Times New Roman" w:cs="Times New Roman"/>
+          <w:lang w:val="en-US"/>
+        </w:rPr>
+      </w:pPr>
+      <w:r>
+        <w:rPr>
+          <w:rFonts w:ascii="Times New Roman" w:hAnsi="Times New Roman" w:cs="Times New Roman"/>
+          <w:lang w:val="en-US"/>
+        </w:rPr>
+        <w:t>+) RV</w:t>
+      </w:r>
+      <w:r>
+        <w:rPr>
+          <w:rFonts w:ascii="Times New Roman" w:hAnsi="Times New Roman" w:cs="Times New Roman"/>
+          <w:lang w:val="en-US"/>
+        </w:rPr>
+        <w:t>’s standard deviation is greater than</w:t>
+      </w:r>
+      <w:r>
+        <w:rPr>
+          <w:rFonts w:ascii="Times New Roman" w:hAnsi="Times New Roman" w:cs="Times New Roman"/>
+          <w:lang w:val="en-US"/>
+        </w:rPr>
+        <w:t xml:space="preserve"> 1 km/s</w:t>
+      </w:r>
+    </w:p>
+    <w:p>
+      <w:pPr>
+        <w:pStyle w:val="ListParagraph"/>
+        <w:ind w:left="1800"/>
+        <w:rPr>
+          <w:rFonts w:ascii="Times New Roman" w:hAnsi="Times New Roman" w:cs="Times New Roman"/>
+          <w:lang w:val="en-US"/>
+        </w:rPr>
+      </w:pPr>
+      <w:r>
+        <w:rPr>
+          <w:rFonts w:ascii="Times New Roman" w:hAnsi="Times New Roman" w:cs="Times New Roman"/>
+          <w:lang w:val="en-US"/>
+        </w:rPr>
+        <w:t>+) RV</w:t>
+      </w:r>
+      <w:r>
+        <w:rPr>
+          <w:rFonts w:ascii="Times New Roman" w:hAnsi="Times New Roman" w:cs="Times New Roman"/>
+          <w:lang w:val="en-US"/>
+        </w:rPr>
+        <w:t>’s standard deviation</w:t>
+      </w:r>
+      <w:r>
+        <w:rPr>
+          <w:rFonts w:ascii="Times New Roman" w:hAnsi="Times New Roman" w:cs="Times New Roman"/>
+          <w:lang w:val="en-US"/>
+        </w:rPr>
+        <w:t xml:space="preserve"> is 10 times greater than its RV error</w:t>
+      </w:r>
+    </w:p>
+    <w:p>
+      <w:pPr>
+        <w:pStyle w:val="ListParagraph"/>
+        <w:ind w:left="1800"/>
+        <w:rPr>
+          <w:rFonts w:ascii="Times New Roman" w:hAnsi="Times New Roman" w:cs="Times New Roman"/>
+          <w:lang w:val="en-US"/>
+        </w:rPr>
+      </w:pPr>
+      <w:r>
+        <w:rPr>
+          <w:rFonts w:ascii="Times New Roman" w:hAnsi="Times New Roman" w:cs="Times New Roman"/>
+          <w:lang w:val="en-US"/>
+        </w:rPr>
+        <w:t xml:space="preserve">+) It has “many” not-low-SNR and not-low-quality visits (the exact number to satisfy “many” is up to the </w:t>
+      </w:r>
+      <w:r>
+        <w:rPr>
+          <w:rFonts w:ascii="Times New Roman" w:hAnsi="Times New Roman" w:cs="Times New Roman"/>
+          <w:lang w:val="en-US"/>
+        </w:rPr>
+        <w:t>analyst’s discretion</w:t>
+      </w:r>
+      <w:r>
+        <w:rPr>
+          <w:rFonts w:ascii="Times New Roman" w:hAnsi="Times New Roman" w:cs="Times New Roman"/>
+          <w:lang w:val="en-US"/>
+        </w:rPr>
+        <w:t>; the higher the number, the more confident the analyst will be about the accuracy of their findings).</w:t>
+      </w:r>
+    </w:p>
+    <w:p>
+      <w:pPr>
+        <w:rPr>
+          <w:lang w:val="en-US"/>
+        </w:rPr>
+      </w:pPr>
+    </w:p>
+    <w:p>
+      <w:pPr>
+        <w:pStyle w:val="ListParagraph"/>
+        <w:numPr>
+          <w:ilvl w:val="0"/>
+          <w:numId w:val="8"/>
+        </w:numPr>
+        <w:rPr>
+          <w:rFonts w:ascii="Times New Roman" w:hAnsi="Times New Roman" w:cs="Times New Roman"/>
+          <w:lang w:val="en-US"/>
+        </w:rPr>
+      </w:pPr>
+      <w:r>
+        <w:rPr>
+          <w:rFonts w:ascii="Times New Roman" w:hAnsi="Times New Roman" w:cs="Times New Roman"/>
+          <w:lang w:val="en-US"/>
+        </w:rPr>
+        <w:t>Calculate orbital periods</w:t>
+      </w:r>
+    </w:p>
+    <w:p>
+      <w:pPr>
+        <w:pStyle w:val="ListParagraph"/>
+        <w:ind w:left="1440"/>
+        <w:rPr>
+          <w:rFonts w:ascii="Times New Roman" w:hAnsi="Times New Roman" w:cs="Times New Roman"/>
+          <w:lang w:val="en-US"/>
+        </w:rPr>
+      </w:pPr>
+    </w:p>
+    <w:p>
+      <w:pPr>
+        <w:pStyle w:val="ListParagraph"/>
+        <w:numPr>
+          <w:ilvl w:val="0"/>
+          <w:numId w:val="5"/>
+        </w:numPr>
+        <w:rPr>
+          <w:rFonts w:ascii="Times New Roman" w:hAnsi="Times New Roman" w:cs="Times New Roman"/>
+          <w:lang w:val="en-US"/>
+        </w:rPr>
+      </w:pPr>
+      <w:r>
+        <w:rPr>
+          <w:rFonts w:ascii="Times New Roman" w:hAnsi="Times New Roman" w:cs="Times New Roman"/>
+          <w:lang w:val="en-US"/>
+        </w:rPr>
+        <w:t>Data collection</w:t>
+      </w:r>
+    </w:p>
+    <w:p>
+      <w:pPr>
+        <w:pStyle w:val="ListParagraph"/>
+        <w:numPr>
+          <w:ilvl w:val="0"/>
+          <w:numId w:val="5"/>
+        </w:numPr>
+        <w:rPr>
+          <w:rFonts w:ascii="Times New Roman" w:hAnsi="Times New Roman" w:cs="Times New Roman"/>
+          <w:lang w:val="en-US"/>
+        </w:rPr>
+      </w:pPr>
+      <w:r>
+        <w:rPr>
+          <w:rFonts w:ascii="Times New Roman" w:hAnsi="Times New Roman" w:cs="Times New Roman"/>
+          <w:lang w:val="en-US"/>
+        </w:rPr>
+        <w:t>Data analysis</w:t>
+      </w:r>
+    </w:p>
+    <w:p>
+      <w:pPr>
+        <w:pStyle w:val="ListParagraph"/>
+        <w:numPr>
+          <w:ilvl w:val="0"/>
+          <w:numId w:val="5"/>
+        </w:numPr>
+        <w:rPr>
+          <w:rFonts w:ascii="Times New Roman" w:hAnsi="Times New Roman" w:cs="Times New Roman"/>
+          <w:lang w:val="en-US"/>
+        </w:rPr>
+      </w:pPr>
+      <w:r>
+        <w:rPr>
+          <w:rFonts w:ascii="Times New Roman" w:hAnsi="Times New Roman" w:cs="Times New Roman"/>
+          <w:lang w:val="en-US"/>
+        </w:rPr>
+        <w:t>Results</w:t>
+      </w:r>
+    </w:p>
+    <w:p>
+      <w:pPr>
+        <w:ind w:left="720" w:hanging="360"/>
+      </w:pPr>
+    </w:p>
     <w:p>
       <w:pPr>
         <w:pStyle w:val="ListParagraph"/>
@@ -28,7 +639,7 @@
         </w:rPr>
         <w:t>at (</w:t>
       </w:r>
-      <w:hyperlink r:id="rId5" w:history="1">
+      <w:hyperlink r:id="rId6" w:history="1">
         <w:r>
           <w:rPr>
             <w:rStyle w:val="Hyperlink"/>
@@ -163,9 +774,10 @@
           <w:rFonts w:ascii="Times New Roman" w:hAnsi="Times New Roman" w:cs="Times New Roman"/>
           <w:lang w:val="en-US"/>
         </w:rPr>
+        <w:lastRenderedPageBreak/>
         <w:t xml:space="preserve">Tutorials: </w:t>
       </w:r>
-      <w:hyperlink r:id="rId6" w:history="1">
+      <w:hyperlink r:id="rId7" w:history="1">
         <w:r>
           <w:rPr>
             <w:rStyle w:val="Hyperlink"/>
@@ -313,7 +925,7 @@
         </w:rPr>
         <w:t xml:space="preserve"> library function (</w:t>
       </w:r>
-      <w:hyperlink r:id="rId7" w:history="1">
+      <w:hyperlink r:id="rId8" w:history="1">
         <w:r>
           <w:rPr>
             <w:rStyle w:val="Hyperlink"/>
@@ -455,6 +1067,95 @@
 <file path=word/numbering.xml><?xml version="1.0" encoding="utf-8"?>
 <w:numbering xmlns:wpc="http://schemas.microsoft.com/office/word/2010/wordprocessingCanvas" xmlns:cx="http://schemas.microsoft.com/office/drawing/2014/chartex" xmlns:cx1="http://schemas.microsoft.com/office/drawing/2015/9/8/chartex" xmlns:cx2="http://schemas.microsoft.com/office/drawing/2015/10/21/chartex" xmlns:cx3="http://schemas.microsoft.com/office/drawing/2016/5/9/chartex" xmlns:cx4="http://schemas.microsoft.com/office/drawing/2016/5/10/chartex" xmlns:cx5="http://schemas.microsoft.com/office/drawing/2016/5/11/chartex" xmlns:cx6="http://schemas.microsoft.com/office/drawing/2016/5/12/chartex" xmlns:cx7="http://schemas.microsoft.com/office/drawing/2016/5/13/chartex" xmlns:cx8="http://schemas.microsoft.com/office/drawing/2016/5/14/chartex" xmlns:mc="http://schemas.openxmlformats.org/markup-compatibility/2006" xmlns:aink="http://schemas.microsoft.com/office/drawing/2016/ink" xmlns:am3d="http://schemas.microsoft.com/office/drawing/2017/model3d" xmlns:o="urn:schemas-microsoft-com:office:office" xmlns:oel="http://schemas.microsoft.com/office/2019/extlst" xmlns:r="http://schemas.openxmlformats.org/officeDocument/2006/relationships" xmlns:m="http://schemas.openxmlformats.org/officeDocument/2006/math" xmlns:v="urn:schemas-microsoft-com:vml" xmlns:wp14="http://schemas.microsoft.com/office/word/2010/wordprocessingDrawing" xmlns:wp="http://schemas.openxmlformats.org/drawingml/2006/wordprocessingDrawing" xmlns:w10="urn:schemas-microsoft-com:office:word" xmlns:w="http://schemas.openxmlformats.org/wordprocessingml/2006/main" xmlns:w14="http://schemas.microsoft.com/office/word/2010/wordml" xmlns:w15="http://schemas.microsoft.com/office/word/2012/wordml" xmlns:w16cex="http://schemas.microsoft.com/office/word/2018/wordml/cex" xmlns:w16cid="http://schemas.microsoft.com/office/word/2016/wordml/cid" xmlns:w16="http://schemas.microsoft.com/office/word/2018/wordml" xmlns:w16sdtdh="http://schemas.microsoft.com/office/word/2020/wordml/sdtdatahash" xmlns:w16se="http://schemas.microsoft.com/office/word/2015/wordml/symex" xmlns:wpg="http://schemas.microsoft.com/office/word/2010/wordprocessingGroup" xmlns:wpi="http://schemas.microsoft.com/office/word/2010/wordprocessingInk" xmlns:wne="http://schemas.microsoft.com/office/word/2006/wordml" xmlns:wps="http://schemas.microsoft.com/office/word/2010/wordprocessingShape" mc:Ignorable="w14 w15 w16se w16cid w16 w16cex w16sdtdh wp14">
   <w:abstractNum w:abstractNumId="0" w15:restartNumberingAfterBreak="0">
+    <w:nsid w:val="017B0638"/>
+    <w:multiLevelType w:val="hybridMultilevel"/>
+    <w:tmpl w:val="CB727866"/>
+    <w:lvl w:ilvl="0" w:tplc="CF36EB0C">
+      <w:start w:val="1"/>
+      <w:numFmt w:val="decimal"/>
+      <w:lvlText w:val="%1."/>
+      <w:lvlJc w:val="left"/>
+      <w:pPr>
+        <w:ind w:left="1440" w:hanging="360"/>
+      </w:pPr>
+      <w:rPr>
+        <w:rFonts w:hint="default"/>
+      </w:rPr>
+    </w:lvl>
+    <w:lvl w:ilvl="1" w:tplc="04090019" w:tentative="1">
+      <w:start w:val="1"/>
+      <w:numFmt w:val="lowerLetter"/>
+      <w:lvlText w:val="%2."/>
+      <w:lvlJc w:val="left"/>
+      <w:pPr>
+        <w:ind w:left="2160" w:hanging="360"/>
+      </w:pPr>
+    </w:lvl>
+    <w:lvl w:ilvl="2" w:tplc="0409001B" w:tentative="1">
+      <w:start w:val="1"/>
+      <w:numFmt w:val="lowerRoman"/>
+      <w:lvlText w:val="%3."/>
+      <w:lvlJc w:val="right"/>
+      <w:pPr>
+        <w:ind w:left="2880" w:hanging="180"/>
+      </w:pPr>
+    </w:lvl>
+    <w:lvl w:ilvl="3" w:tplc="0409000F" w:tentative="1">
+      <w:start w:val="1"/>
+      <w:numFmt w:val="decimal"/>
+      <w:lvlText w:val="%4."/>
+      <w:lvlJc w:val="left"/>
+      <w:pPr>
+        <w:ind w:left="3600" w:hanging="360"/>
+      </w:pPr>
+    </w:lvl>
+    <w:lvl w:ilvl="4" w:tplc="04090019" w:tentative="1">
+      <w:start w:val="1"/>
+      <w:numFmt w:val="lowerLetter"/>
+      <w:lvlText w:val="%5."/>
+      <w:lvlJc w:val="left"/>
+      <w:pPr>
+        <w:ind w:left="4320" w:hanging="360"/>
+      </w:pPr>
+    </w:lvl>
+    <w:lvl w:ilvl="5" w:tplc="0409001B" w:tentative="1">
+      <w:start w:val="1"/>
+      <w:numFmt w:val="lowerRoman"/>
+      <w:lvlText w:val="%6."/>
+      <w:lvlJc w:val="right"/>
+      <w:pPr>
+        <w:ind w:left="5040" w:hanging="180"/>
+      </w:pPr>
+    </w:lvl>
+    <w:lvl w:ilvl="6" w:tplc="0409000F" w:tentative="1">
+      <w:start w:val="1"/>
+      <w:numFmt w:val="decimal"/>
+      <w:lvlText w:val="%7."/>
+      <w:lvlJc w:val="left"/>
+      <w:pPr>
+        <w:ind w:left="5760" w:hanging="360"/>
+      </w:pPr>
+    </w:lvl>
+    <w:lvl w:ilvl="7" w:tplc="04090019" w:tentative="1">
+      <w:start w:val="1"/>
+      <w:numFmt w:val="lowerLetter"/>
+      <w:lvlText w:val="%8."/>
+      <w:lvlJc w:val="left"/>
+      <w:pPr>
+        <w:ind w:left="6480" w:hanging="360"/>
+      </w:pPr>
+    </w:lvl>
+    <w:lvl w:ilvl="8" w:tplc="0409001B" w:tentative="1">
+      <w:start w:val="1"/>
+      <w:numFmt w:val="lowerRoman"/>
+      <w:lvlText w:val="%9."/>
+      <w:lvlJc w:val="right"/>
+      <w:pPr>
+        <w:ind w:left="7200" w:hanging="180"/>
+      </w:pPr>
+    </w:lvl>
+  </w:abstractNum>
+  <w:abstractNum w:abstractNumId="1" w15:restartNumberingAfterBreak="0">
     <w:nsid w:val="0C111AEE"/>
     <w:multiLevelType w:val="hybridMultilevel"/>
     <w:tmpl w:val="E9AAC706"/>
@@ -543,7 +1244,96 @@
       </w:pPr>
     </w:lvl>
   </w:abstractNum>
-  <w:abstractNum w:abstractNumId="1" w15:restartNumberingAfterBreak="0">
+  <w:abstractNum w:abstractNumId="2" w15:restartNumberingAfterBreak="0">
+    <w:nsid w:val="15201EF0"/>
+    <w:multiLevelType w:val="hybridMultilevel"/>
+    <w:tmpl w:val="484E495A"/>
+    <w:lvl w:ilvl="0" w:tplc="278EFE66">
+      <w:start w:val="1"/>
+      <w:numFmt w:val="decimal"/>
+      <w:lvlText w:val="%1."/>
+      <w:lvlJc w:val="left"/>
+      <w:pPr>
+        <w:ind w:left="1440" w:hanging="360"/>
+      </w:pPr>
+      <w:rPr>
+        <w:rFonts w:hint="default"/>
+      </w:rPr>
+    </w:lvl>
+    <w:lvl w:ilvl="1" w:tplc="04090019" w:tentative="1">
+      <w:start w:val="1"/>
+      <w:numFmt w:val="lowerLetter"/>
+      <w:lvlText w:val="%2."/>
+      <w:lvlJc w:val="left"/>
+      <w:pPr>
+        <w:ind w:left="2160" w:hanging="360"/>
+      </w:pPr>
+    </w:lvl>
+    <w:lvl w:ilvl="2" w:tplc="0409001B" w:tentative="1">
+      <w:start w:val="1"/>
+      <w:numFmt w:val="lowerRoman"/>
+      <w:lvlText w:val="%3."/>
+      <w:lvlJc w:val="right"/>
+      <w:pPr>
+        <w:ind w:left="2880" w:hanging="180"/>
+      </w:pPr>
+    </w:lvl>
+    <w:lvl w:ilvl="3" w:tplc="0409000F" w:tentative="1">
+      <w:start w:val="1"/>
+      <w:numFmt w:val="decimal"/>
+      <w:lvlText w:val="%4."/>
+      <w:lvlJc w:val="left"/>
+      <w:pPr>
+        <w:ind w:left="3600" w:hanging="360"/>
+      </w:pPr>
+    </w:lvl>
+    <w:lvl w:ilvl="4" w:tplc="04090019" w:tentative="1">
+      <w:start w:val="1"/>
+      <w:numFmt w:val="lowerLetter"/>
+      <w:lvlText w:val="%5."/>
+      <w:lvlJc w:val="left"/>
+      <w:pPr>
+        <w:ind w:left="4320" w:hanging="360"/>
+      </w:pPr>
+    </w:lvl>
+    <w:lvl w:ilvl="5" w:tplc="0409001B" w:tentative="1">
+      <w:start w:val="1"/>
+      <w:numFmt w:val="lowerRoman"/>
+      <w:lvlText w:val="%6."/>
+      <w:lvlJc w:val="right"/>
+      <w:pPr>
+        <w:ind w:left="5040" w:hanging="180"/>
+      </w:pPr>
+    </w:lvl>
+    <w:lvl w:ilvl="6" w:tplc="0409000F" w:tentative="1">
+      <w:start w:val="1"/>
+      <w:numFmt w:val="decimal"/>
+      <w:lvlText w:val="%7."/>
+      <w:lvlJc w:val="left"/>
+      <w:pPr>
+        <w:ind w:left="5760" w:hanging="360"/>
+      </w:pPr>
+    </w:lvl>
+    <w:lvl w:ilvl="7" w:tplc="04090019" w:tentative="1">
+      <w:start w:val="1"/>
+      <w:numFmt w:val="lowerLetter"/>
+      <w:lvlText w:val="%8."/>
+      <w:lvlJc w:val="left"/>
+      <w:pPr>
+        <w:ind w:left="6480" w:hanging="360"/>
+      </w:pPr>
+    </w:lvl>
+    <w:lvl w:ilvl="8" w:tplc="0409001B" w:tentative="1">
+      <w:start w:val="1"/>
+      <w:numFmt w:val="lowerRoman"/>
+      <w:lvlText w:val="%9."/>
+      <w:lvlJc w:val="right"/>
+      <w:pPr>
+        <w:ind w:left="7200" w:hanging="180"/>
+      </w:pPr>
+    </w:lvl>
+  </w:abstractNum>
+  <w:abstractNum w:abstractNumId="3" w15:restartNumberingAfterBreak="0">
     <w:nsid w:val="3F735A74"/>
     <w:multiLevelType w:val="hybridMultilevel"/>
     <w:tmpl w:val="EC703D8C"/>
@@ -632,7 +1422,7 @@
       </w:pPr>
     </w:lvl>
   </w:abstractNum>
-  <w:abstractNum w:abstractNumId="2" w15:restartNumberingAfterBreak="0">
+  <w:abstractNum w:abstractNumId="4" w15:restartNumberingAfterBreak="0">
     <w:nsid w:val="459C2269"/>
     <w:multiLevelType w:val="hybridMultilevel"/>
     <w:tmpl w:val="DA8476BA"/>
@@ -745,7 +1535,7 @@
       </w:rPr>
     </w:lvl>
   </w:abstractNum>
-  <w:abstractNum w:abstractNumId="3" w15:restartNumberingAfterBreak="0">
+  <w:abstractNum w:abstractNumId="5" w15:restartNumberingAfterBreak="0">
     <w:nsid w:val="477753C8"/>
     <w:multiLevelType w:val="hybridMultilevel"/>
     <w:tmpl w:val="47A4C06C"/>
@@ -834,17 +1624,347 @@
       </w:pPr>
     </w:lvl>
   </w:abstractNum>
+  <w:abstractNum w:abstractNumId="6" w15:restartNumberingAfterBreak="0">
+    <w:nsid w:val="5D8868A5"/>
+    <w:multiLevelType w:val="hybridMultilevel"/>
+    <w:tmpl w:val="7CBE149C"/>
+    <w:lvl w:ilvl="0" w:tplc="9D0448E8">
+      <w:start w:val="1"/>
+      <w:numFmt w:val="bullet"/>
+      <w:lvlText w:val="-"/>
+      <w:lvlJc w:val="left"/>
+      <w:pPr>
+        <w:ind w:left="1800" w:hanging="360"/>
+      </w:pPr>
+      <w:rPr>
+        <w:rFonts w:ascii="Times New Roman" w:eastAsiaTheme="minorHAnsi" w:hAnsi="Times New Roman" w:cs="Times New Roman" w:hint="default"/>
+      </w:rPr>
+    </w:lvl>
+    <w:lvl w:ilvl="1" w:tplc="04090003" w:tentative="1">
+      <w:start w:val="1"/>
+      <w:numFmt w:val="bullet"/>
+      <w:lvlText w:val="o"/>
+      <w:lvlJc w:val="left"/>
+      <w:pPr>
+        <w:ind w:left="2520" w:hanging="360"/>
+      </w:pPr>
+      <w:rPr>
+        <w:rFonts w:ascii="Courier New" w:hAnsi="Courier New" w:cs="Courier New" w:hint="default"/>
+      </w:rPr>
+    </w:lvl>
+    <w:lvl w:ilvl="2" w:tplc="04090005" w:tentative="1">
+      <w:start w:val="1"/>
+      <w:numFmt w:val="bullet"/>
+      <w:lvlText w:val=""/>
+      <w:lvlJc w:val="left"/>
+      <w:pPr>
+        <w:ind w:left="3240" w:hanging="360"/>
+      </w:pPr>
+      <w:rPr>
+        <w:rFonts w:ascii="Wingdings" w:hAnsi="Wingdings" w:hint="default"/>
+      </w:rPr>
+    </w:lvl>
+    <w:lvl w:ilvl="3" w:tplc="04090001" w:tentative="1">
+      <w:start w:val="1"/>
+      <w:numFmt w:val="bullet"/>
+      <w:lvlText w:val=""/>
+      <w:lvlJc w:val="left"/>
+      <w:pPr>
+        <w:ind w:left="3960" w:hanging="360"/>
+      </w:pPr>
+      <w:rPr>
+        <w:rFonts w:ascii="Symbol" w:hAnsi="Symbol" w:hint="default"/>
+      </w:rPr>
+    </w:lvl>
+    <w:lvl w:ilvl="4" w:tplc="04090003" w:tentative="1">
+      <w:start w:val="1"/>
+      <w:numFmt w:val="bullet"/>
+      <w:lvlText w:val="o"/>
+      <w:lvlJc w:val="left"/>
+      <w:pPr>
+        <w:ind w:left="4680" w:hanging="360"/>
+      </w:pPr>
+      <w:rPr>
+        <w:rFonts w:ascii="Courier New" w:hAnsi="Courier New" w:cs="Courier New" w:hint="default"/>
+      </w:rPr>
+    </w:lvl>
+    <w:lvl w:ilvl="5" w:tplc="04090005" w:tentative="1">
+      <w:start w:val="1"/>
+      <w:numFmt w:val="bullet"/>
+      <w:lvlText w:val=""/>
+      <w:lvlJc w:val="left"/>
+      <w:pPr>
+        <w:ind w:left="5400" w:hanging="360"/>
+      </w:pPr>
+      <w:rPr>
+        <w:rFonts w:ascii="Wingdings" w:hAnsi="Wingdings" w:hint="default"/>
+      </w:rPr>
+    </w:lvl>
+    <w:lvl w:ilvl="6" w:tplc="04090001" w:tentative="1">
+      <w:start w:val="1"/>
+      <w:numFmt w:val="bullet"/>
+      <w:lvlText w:val=""/>
+      <w:lvlJc w:val="left"/>
+      <w:pPr>
+        <w:ind w:left="6120" w:hanging="360"/>
+      </w:pPr>
+      <w:rPr>
+        <w:rFonts w:ascii="Symbol" w:hAnsi="Symbol" w:hint="default"/>
+      </w:rPr>
+    </w:lvl>
+    <w:lvl w:ilvl="7" w:tplc="04090003" w:tentative="1">
+      <w:start w:val="1"/>
+      <w:numFmt w:val="bullet"/>
+      <w:lvlText w:val="o"/>
+      <w:lvlJc w:val="left"/>
+      <w:pPr>
+        <w:ind w:left="6840" w:hanging="360"/>
+      </w:pPr>
+      <w:rPr>
+        <w:rFonts w:ascii="Courier New" w:hAnsi="Courier New" w:cs="Courier New" w:hint="default"/>
+      </w:rPr>
+    </w:lvl>
+    <w:lvl w:ilvl="8" w:tplc="04090005" w:tentative="1">
+      <w:start w:val="1"/>
+      <w:numFmt w:val="bullet"/>
+      <w:lvlText w:val=""/>
+      <w:lvlJc w:val="left"/>
+      <w:pPr>
+        <w:ind w:left="7560" w:hanging="360"/>
+      </w:pPr>
+      <w:rPr>
+        <w:rFonts w:ascii="Wingdings" w:hAnsi="Wingdings" w:hint="default"/>
+      </w:rPr>
+    </w:lvl>
+  </w:abstractNum>
+  <w:abstractNum w:abstractNumId="7" w15:restartNumberingAfterBreak="0">
+    <w:nsid w:val="714654D8"/>
+    <w:multiLevelType w:val="hybridMultilevel"/>
+    <w:tmpl w:val="55FE62B2"/>
+    <w:lvl w:ilvl="0" w:tplc="3986313C">
+      <w:start w:val="1"/>
+      <w:numFmt w:val="bullet"/>
+      <w:lvlText w:val="-"/>
+      <w:lvlJc w:val="left"/>
+      <w:pPr>
+        <w:ind w:left="1440" w:hanging="360"/>
+      </w:pPr>
+      <w:rPr>
+        <w:rFonts w:ascii="Calibri" w:eastAsiaTheme="minorHAnsi" w:hAnsi="Calibri" w:cs="Calibri" w:hint="default"/>
+      </w:rPr>
+    </w:lvl>
+    <w:lvl w:ilvl="1" w:tplc="04090003" w:tentative="1">
+      <w:start w:val="1"/>
+      <w:numFmt w:val="bullet"/>
+      <w:lvlText w:val="o"/>
+      <w:lvlJc w:val="left"/>
+      <w:pPr>
+        <w:ind w:left="2160" w:hanging="360"/>
+      </w:pPr>
+      <w:rPr>
+        <w:rFonts w:ascii="Courier New" w:hAnsi="Courier New" w:cs="Courier New" w:hint="default"/>
+      </w:rPr>
+    </w:lvl>
+    <w:lvl w:ilvl="2" w:tplc="04090005" w:tentative="1">
+      <w:start w:val="1"/>
+      <w:numFmt w:val="bullet"/>
+      <w:lvlText w:val=""/>
+      <w:lvlJc w:val="left"/>
+      <w:pPr>
+        <w:ind w:left="2880" w:hanging="360"/>
+      </w:pPr>
+      <w:rPr>
+        <w:rFonts w:ascii="Wingdings" w:hAnsi="Wingdings" w:hint="default"/>
+      </w:rPr>
+    </w:lvl>
+    <w:lvl w:ilvl="3" w:tplc="04090001" w:tentative="1">
+      <w:start w:val="1"/>
+      <w:numFmt w:val="bullet"/>
+      <w:lvlText w:val=""/>
+      <w:lvlJc w:val="left"/>
+      <w:pPr>
+        <w:ind w:left="3600" w:hanging="360"/>
+      </w:pPr>
+      <w:rPr>
+        <w:rFonts w:ascii="Symbol" w:hAnsi="Symbol" w:hint="default"/>
+      </w:rPr>
+    </w:lvl>
+    <w:lvl w:ilvl="4" w:tplc="04090003" w:tentative="1">
+      <w:start w:val="1"/>
+      <w:numFmt w:val="bullet"/>
+      <w:lvlText w:val="o"/>
+      <w:lvlJc w:val="left"/>
+      <w:pPr>
+        <w:ind w:left="4320" w:hanging="360"/>
+      </w:pPr>
+      <w:rPr>
+        <w:rFonts w:ascii="Courier New" w:hAnsi="Courier New" w:cs="Courier New" w:hint="default"/>
+      </w:rPr>
+    </w:lvl>
+    <w:lvl w:ilvl="5" w:tplc="04090005" w:tentative="1">
+      <w:start w:val="1"/>
+      <w:numFmt w:val="bullet"/>
+      <w:lvlText w:val=""/>
+      <w:lvlJc w:val="left"/>
+      <w:pPr>
+        <w:ind w:left="5040" w:hanging="360"/>
+      </w:pPr>
+      <w:rPr>
+        <w:rFonts w:ascii="Wingdings" w:hAnsi="Wingdings" w:hint="default"/>
+      </w:rPr>
+    </w:lvl>
+    <w:lvl w:ilvl="6" w:tplc="04090001" w:tentative="1">
+      <w:start w:val="1"/>
+      <w:numFmt w:val="bullet"/>
+      <w:lvlText w:val=""/>
+      <w:lvlJc w:val="left"/>
+      <w:pPr>
+        <w:ind w:left="5760" w:hanging="360"/>
+      </w:pPr>
+      <w:rPr>
+        <w:rFonts w:ascii="Symbol" w:hAnsi="Symbol" w:hint="default"/>
+      </w:rPr>
+    </w:lvl>
+    <w:lvl w:ilvl="7" w:tplc="04090003" w:tentative="1">
+      <w:start w:val="1"/>
+      <w:numFmt w:val="bullet"/>
+      <w:lvlText w:val="o"/>
+      <w:lvlJc w:val="left"/>
+      <w:pPr>
+        <w:ind w:left="6480" w:hanging="360"/>
+      </w:pPr>
+      <w:rPr>
+        <w:rFonts w:ascii="Courier New" w:hAnsi="Courier New" w:cs="Courier New" w:hint="default"/>
+      </w:rPr>
+    </w:lvl>
+    <w:lvl w:ilvl="8" w:tplc="04090005" w:tentative="1">
+      <w:start w:val="1"/>
+      <w:numFmt w:val="bullet"/>
+      <w:lvlText w:val=""/>
+      <w:lvlJc w:val="left"/>
+      <w:pPr>
+        <w:ind w:left="7200" w:hanging="360"/>
+      </w:pPr>
+      <w:rPr>
+        <w:rFonts w:ascii="Wingdings" w:hAnsi="Wingdings" w:hint="default"/>
+      </w:rPr>
+    </w:lvl>
+  </w:abstractNum>
+  <w:abstractNum w:abstractNumId="8" w15:restartNumberingAfterBreak="0">
+    <w:nsid w:val="72A03D3F"/>
+    <w:multiLevelType w:val="hybridMultilevel"/>
+    <w:tmpl w:val="C734A804"/>
+    <w:lvl w:ilvl="0" w:tplc="2CE83508">
+      <w:start w:val="1"/>
+      <w:numFmt w:val="upperRoman"/>
+      <w:lvlText w:val="%1."/>
+      <w:lvlJc w:val="left"/>
+      <w:pPr>
+        <w:ind w:left="1080" w:hanging="720"/>
+      </w:pPr>
+      <w:rPr>
+        <w:rFonts w:hint="default"/>
+      </w:rPr>
+    </w:lvl>
+    <w:lvl w:ilvl="1" w:tplc="04090019" w:tentative="1">
+      <w:start w:val="1"/>
+      <w:numFmt w:val="lowerLetter"/>
+      <w:lvlText w:val="%2."/>
+      <w:lvlJc w:val="left"/>
+      <w:pPr>
+        <w:ind w:left="1440" w:hanging="360"/>
+      </w:pPr>
+    </w:lvl>
+    <w:lvl w:ilvl="2" w:tplc="0409001B" w:tentative="1">
+      <w:start w:val="1"/>
+      <w:numFmt w:val="lowerRoman"/>
+      <w:lvlText w:val="%3."/>
+      <w:lvlJc w:val="right"/>
+      <w:pPr>
+        <w:ind w:left="2160" w:hanging="180"/>
+      </w:pPr>
+    </w:lvl>
+    <w:lvl w:ilvl="3" w:tplc="0409000F" w:tentative="1">
+      <w:start w:val="1"/>
+      <w:numFmt w:val="decimal"/>
+      <w:lvlText w:val="%4."/>
+      <w:lvlJc w:val="left"/>
+      <w:pPr>
+        <w:ind w:left="2880" w:hanging="360"/>
+      </w:pPr>
+    </w:lvl>
+    <w:lvl w:ilvl="4" w:tplc="04090019" w:tentative="1">
+      <w:start w:val="1"/>
+      <w:numFmt w:val="lowerLetter"/>
+      <w:lvlText w:val="%5."/>
+      <w:lvlJc w:val="left"/>
+      <w:pPr>
+        <w:ind w:left="3600" w:hanging="360"/>
+      </w:pPr>
+    </w:lvl>
+    <w:lvl w:ilvl="5" w:tplc="0409001B" w:tentative="1">
+      <w:start w:val="1"/>
+      <w:numFmt w:val="lowerRoman"/>
+      <w:lvlText w:val="%6."/>
+      <w:lvlJc w:val="right"/>
+      <w:pPr>
+        <w:ind w:left="4320" w:hanging="180"/>
+      </w:pPr>
+    </w:lvl>
+    <w:lvl w:ilvl="6" w:tplc="0409000F" w:tentative="1">
+      <w:start w:val="1"/>
+      <w:numFmt w:val="decimal"/>
+      <w:lvlText w:val="%7."/>
+      <w:lvlJc w:val="left"/>
+      <w:pPr>
+        <w:ind w:left="5040" w:hanging="360"/>
+      </w:pPr>
+    </w:lvl>
+    <w:lvl w:ilvl="7" w:tplc="04090019" w:tentative="1">
+      <w:start w:val="1"/>
+      <w:numFmt w:val="lowerLetter"/>
+      <w:lvlText w:val="%8."/>
+      <w:lvlJc w:val="left"/>
+      <w:pPr>
+        <w:ind w:left="5760" w:hanging="360"/>
+      </w:pPr>
+    </w:lvl>
+    <w:lvl w:ilvl="8" w:tplc="0409001B" w:tentative="1">
+      <w:start w:val="1"/>
+      <w:numFmt w:val="lowerRoman"/>
+      <w:lvlText w:val="%9."/>
+      <w:lvlJc w:val="right"/>
+      <w:pPr>
+        <w:ind w:left="6480" w:hanging="180"/>
+      </w:pPr>
+    </w:lvl>
+  </w:abstractNum>
   <w:num w:numId="1" w16cid:durableId="1177236974">
+    <w:abstractNumId w:val="5"/>
+  </w:num>
+  <w:num w:numId="2" w16cid:durableId="292635625">
+    <w:abstractNumId w:val="1"/>
+  </w:num>
+  <w:num w:numId="3" w16cid:durableId="142939434">
     <w:abstractNumId w:val="3"/>
   </w:num>
-  <w:num w:numId="2" w16cid:durableId="292635625">
+  <w:num w:numId="4" w16cid:durableId="644509487">
+    <w:abstractNumId w:val="4"/>
+  </w:num>
+  <w:num w:numId="5" w16cid:durableId="1421635685">
+    <w:abstractNumId w:val="8"/>
+  </w:num>
+  <w:num w:numId="6" w16cid:durableId="643120716">
+    <w:abstractNumId w:val="7"/>
+  </w:num>
+  <w:num w:numId="7" w16cid:durableId="787704402">
+    <w:abstractNumId w:val="2"/>
+  </w:num>
+  <w:num w:numId="8" w16cid:durableId="1935045415">
     <w:abstractNumId w:val="0"/>
   </w:num>
-  <w:num w:numId="3" w16cid:durableId="142939434">
-    <w:abstractNumId w:val="1"/>
-  </w:num>
-  <w:num w:numId="4" w16cid:durableId="644509487">
-    <w:abstractNumId w:val="2"/>
+  <w:num w:numId="9" w16cid:durableId="2020153100">
+    <w:abstractNumId w:val="6"/>
   </w:num>
 </w:numbering>
 </file>
